--- a/423910_Project_Manager_Setup_Document.docx
+++ b/423910_Project_Manager_Setup_Document.docx
@@ -10,11 +10,13 @@
           <w:docPartUnique/>
         </w:docPartObj>
       </w:sdtPr>
+      <w:sdtEndPr/>
       <w:sdtContent>
         <w:p>
           <w:r>
             <w:rPr>
               <w:noProof/>
+              <w:lang w:val="en-IN" w:eastAsia="en-IN"/>
             </w:rPr>
             <mc:AlternateContent>
               <mc:Choice Requires="wpg">
@@ -283,6 +285,7 @@
           <w:r>
             <w:rPr>
               <w:noProof/>
+              <w:lang w:val="en-IN" w:eastAsia="en-IN"/>
             </w:rPr>
             <mc:AlternateContent>
               <mc:Choice Requires="wps">
@@ -356,6 +359,7 @@
                                   <w:dataBinding w:prefixMappings="xmlns:ns0='http://purl.org/dc/elements/1.1/' xmlns:ns1='http://schemas.openxmlformats.org/package/2006/metadata/core-properties' " w:xpath="/ns1:coreProperties[1]/ns0:creator[1]" w:storeItemID="{6C3C8BC8-F283-45AE-878A-BAB7291924A1}"/>
                                   <w:text/>
                                 </w:sdtPr>
+                                <w:sdtEndPr/>
                                 <w:sdtContent>
                                   <w:p>
                                     <w:pPr>
@@ -373,7 +377,25 @@
                                         <w:sz w:val="28"/>
                                         <w:szCs w:val="28"/>
                                       </w:rPr>
-                                      <w:t>Chowdhury</w:t>
+                                      <w:t xml:space="preserve">Anjali, </w:t>
+                                    </w:r>
+                                    <w:proofErr w:type="spellStart"/>
+                                    <w:r>
+                                      <w:rPr>
+                                        <w:color w:val="595959" w:themeColor="text1" w:themeTint="A6"/>
+                                        <w:sz w:val="28"/>
+                                        <w:szCs w:val="28"/>
+                                      </w:rPr>
+                                      <w:t>Divya</w:t>
+                                    </w:r>
+                                    <w:proofErr w:type="spellEnd"/>
+                                    <w:r>
+                                      <w:rPr>
+                                        <w:color w:val="595959" w:themeColor="text1" w:themeTint="A6"/>
+                                        <w:sz w:val="28"/>
+                                        <w:szCs w:val="28"/>
+                                      </w:rPr>
+                                      <w:t xml:space="preserve"> </w:t>
                                     </w:r>
                                     <w:r>
                                       <w:rPr>
@@ -381,7 +403,7 @@
                                         <w:sz w:val="28"/>
                                         <w:szCs w:val="28"/>
                                       </w:rPr>
-                                      <w:t>, Suvam (Cognizant)</w:t>
+                                      <w:t>(Cognizant)</w:t>
                                     </w:r>
                                   </w:p>
                                 </w:sdtContent>
@@ -410,6 +432,7 @@
                                     <w:dataBinding w:prefixMappings="xmlns:ns0='http://schemas.microsoft.com/office/2006/coverPageProps' " w:xpath="/ns0:CoverPageProperties[1]/ns0:CompanyEmail[1]" w:storeItemID="{55AF091B-3C7A-41E3-B477-F2FDAA23CFDA}"/>
                                     <w:text/>
                                   </w:sdtPr>
+                                  <w:sdtEndPr/>
                                   <w:sdtContent>
                                     <w:r>
                                       <w:rPr>
@@ -464,6 +487,7 @@
                             <w:dataBinding w:prefixMappings="xmlns:ns0='http://purl.org/dc/elements/1.1/' xmlns:ns1='http://schemas.openxmlformats.org/package/2006/metadata/core-properties' " w:xpath="/ns1:coreProperties[1]/ns0:creator[1]" w:storeItemID="{6C3C8BC8-F283-45AE-878A-BAB7291924A1}"/>
                             <w:text/>
                           </w:sdtPr>
+                          <w:sdtEndPr/>
                           <w:sdtContent>
                             <w:p>
                               <w:pPr>
@@ -481,7 +505,25 @@
                                   <w:sz w:val="28"/>
                                   <w:szCs w:val="28"/>
                                 </w:rPr>
-                                <w:t>Chowdhury</w:t>
+                                <w:t xml:space="preserve">Anjali, </w:t>
+                              </w:r>
+                              <w:proofErr w:type="spellStart"/>
+                              <w:r>
+                                <w:rPr>
+                                  <w:color w:val="595959" w:themeColor="text1" w:themeTint="A6"/>
+                                  <w:sz w:val="28"/>
+                                  <w:szCs w:val="28"/>
+                                </w:rPr>
+                                <w:t>Divya</w:t>
+                              </w:r>
+                              <w:proofErr w:type="spellEnd"/>
+                              <w:r>
+                                <w:rPr>
+                                  <w:color w:val="595959" w:themeColor="text1" w:themeTint="A6"/>
+                                  <w:sz w:val="28"/>
+                                  <w:szCs w:val="28"/>
+                                </w:rPr>
+                                <w:t xml:space="preserve"> </w:t>
                               </w:r>
                               <w:r>
                                 <w:rPr>
@@ -489,7 +531,7 @@
                                   <w:sz w:val="28"/>
                                   <w:szCs w:val="28"/>
                                 </w:rPr>
-                                <w:t>, Suvam (Cognizant)</w:t>
+                                <w:t>(Cognizant)</w:t>
                               </w:r>
                             </w:p>
                           </w:sdtContent>
@@ -518,6 +560,7 @@
                               <w:dataBinding w:prefixMappings="xmlns:ns0='http://schemas.microsoft.com/office/2006/coverPageProps' " w:xpath="/ns0:CoverPageProperties[1]/ns0:CompanyEmail[1]" w:storeItemID="{55AF091B-3C7A-41E3-B477-F2FDAA23CFDA}"/>
                               <w:text/>
                             </w:sdtPr>
+                            <w:sdtEndPr/>
                             <w:sdtContent>
                               <w:r>
                                 <w:rPr>
@@ -541,6 +584,7 @@
           <w:r>
             <w:rPr>
               <w:noProof/>
+              <w:lang w:val="en-IN" w:eastAsia="en-IN"/>
             </w:rPr>
             <mc:AlternateContent>
               <mc:Choice Requires="wps">
@@ -627,7 +671,7 @@
                                     <w:sz w:val="20"/>
                                     <w:szCs w:val="20"/>
                                   </w:rPr>
-                                  <w:t>This dococument</w:t>
+                                  <w:t>This document</w:t>
                                 </w:r>
                                 <w:r>
                                   <w:t xml:space="preserve"> </w:t>
@@ -655,6 +699,7 @@
                                   <w:dataBinding w:prefixMappings="xmlns:ns0='http://schemas.microsoft.com/office/2006/coverPageProps' " w:xpath="/ns0:CoverPageProperties[1]/ns0:Abstract[1]" w:storeItemID="{55AF091B-3C7A-41E3-B477-F2FDAA23CFDA}"/>
                                   <w:text w:multiLine="1"/>
                                 </w:sdtPr>
+                                <w:sdtEndPr/>
                                 <w:sdtContent>
                                   <w:p>
                                     <w:pPr>
@@ -728,7 +773,7 @@
                               <w:sz w:val="20"/>
                               <w:szCs w:val="20"/>
                             </w:rPr>
-                            <w:t>This dococument</w:t>
+                            <w:t>This document</w:t>
                           </w:r>
                           <w:r>
                             <w:t xml:space="preserve"> </w:t>
@@ -756,6 +801,7 @@
                             <w:dataBinding w:prefixMappings="xmlns:ns0='http://schemas.microsoft.com/office/2006/coverPageProps' " w:xpath="/ns0:CoverPageProperties[1]/ns0:Abstract[1]" w:storeItemID="{55AF091B-3C7A-41E3-B477-F2FDAA23CFDA}"/>
                             <w:text w:multiLine="1"/>
                           </w:sdtPr>
+                          <w:sdtEndPr/>
                           <w:sdtContent>
                             <w:p>
                               <w:pPr>
@@ -789,6 +835,7 @@
           <w:r>
             <w:rPr>
               <w:noProof/>
+              <w:lang w:val="en-IN" w:eastAsia="en-IN"/>
             </w:rPr>
             <mc:AlternateContent>
               <mc:Choice Requires="wps">
@@ -863,6 +910,7 @@
                                   <w:dataBinding w:prefixMappings="xmlns:ns0='http://purl.org/dc/elements/1.1/' xmlns:ns1='http://schemas.openxmlformats.org/package/2006/metadata/core-properties' " w:xpath="/ns1:coreProperties[1]/ns0:subject[1]" w:storeItemID="{6C3C8BC8-F283-45AE-878A-BAB7291924A1}"/>
                                   <w:text/>
                                 </w:sdtPr>
+                                <w:sdtEndPr/>
                                 <w:sdtContent>
                                   <w:p>
                                     <w:pPr>
@@ -923,6 +971,7 @@
                             <w:dataBinding w:prefixMappings="xmlns:ns0='http://purl.org/dc/elements/1.1/' xmlns:ns1='http://schemas.openxmlformats.org/package/2006/metadata/core-properties' " w:xpath="/ns1:coreProperties[1]/ns0:subject[1]" w:storeItemID="{6C3C8BC8-F283-45AE-878A-BAB7291924A1}"/>
                             <w:text/>
                           </w:sdtPr>
+                          <w:sdtEndPr/>
                           <w:sdtContent>
                             <w:p>
                               <w:pPr>
@@ -957,6 +1006,7 @@
           <w:r>
             <w:rPr>
               <w:noProof/>
+              <w:lang w:val="en-IN" w:eastAsia="en-IN"/>
             </w:rPr>
             <mc:AlternateContent>
               <mc:Choice Requires="wps">
@@ -1063,6 +1113,7 @@
                                   <w:dataBinding w:prefixMappings="xmlns:ns0='http://purl.org/dc/elements/1.1/' xmlns:ns1='http://schemas.openxmlformats.org/package/2006/metadata/core-properties' " w:xpath="/ns1:coreProperties[1]/ns0:subject[1]" w:storeItemID="{6C3C8BC8-F283-45AE-878A-BAB7291924A1}"/>
                                   <w:text/>
                                 </w:sdtPr>
+                                <w:sdtEndPr/>
                                 <w:sdtContent>
                                   <w:p>
                                     <w:pPr>
@@ -1165,6 +1216,7 @@
                             <w:dataBinding w:prefixMappings="xmlns:ns0='http://purl.org/dc/elements/1.1/' xmlns:ns1='http://schemas.openxmlformats.org/package/2006/metadata/core-properties' " w:xpath="/ns1:coreProperties[1]/ns0:subject[1]" w:storeItemID="{6C3C8BC8-F283-45AE-878A-BAB7291924A1}"/>
                             <w:text/>
                           </w:sdtPr>
+                          <w:sdtEndPr/>
                           <w:sdtContent>
                             <w:p>
                               <w:pPr>
@@ -2217,11 +2269,14 @@
           <w:rPr>
             <w:rStyle w:val="Hyperlink"/>
           </w:rPr>
-          <w:t>https://github.com/suvamchowdhury93/FseProject</w:t>
+          <w:t>https://github.com/423910/FseFinal</w:t>
         </w:r>
       </w:hyperlink>
       <w:r>
-        <w:t xml:space="preserve"> where the code is checked in.</w:t>
+        <w:t xml:space="preserve"> </w:t>
+      </w:r>
+      <w:r>
+        <w:t>where the code is checked in.</w:t>
       </w:r>
       <w:r>
         <w:br/>
@@ -2253,11 +2308,12 @@
       <w:r>
         <w:rPr>
           <w:noProof/>
+          <w:lang w:val="en-IN" w:eastAsia="en-IN"/>
         </w:rPr>
         <w:drawing>
-          <wp:inline distT="0" distB="0" distL="0" distR="0" wp14:anchorId="1F2C91CF" wp14:editId="0BE27364">
-            <wp:extent cx="5700358" cy="1666875"/>
-            <wp:effectExtent l="0" t="0" r="0" b="0"/>
+          <wp:inline distT="0" distB="0" distL="0" distR="0" wp14:anchorId="6AB51D74" wp14:editId="420259FF">
+            <wp:extent cx="5943600" cy="1709420"/>
+            <wp:effectExtent l="0" t="0" r="0" b="5080"/>
             <wp:docPr id="1" name="Picture 1"/>
             <wp:cNvGraphicFramePr>
               <a:graphicFrameLocks xmlns:a="http://schemas.openxmlformats.org/drawingml/2006/main" noChangeAspect="1"/>
@@ -2269,27 +2325,20 @@
                     <pic:cNvPr id="1" name=""/>
                     <pic:cNvPicPr/>
                   </pic:nvPicPr>
-                  <pic:blipFill rotWithShape="1">
+                  <pic:blipFill>
                     <a:blip r:embed="rId8"/>
-                    <a:srcRect l="12179" t="33314" r="14384" b="26829"/>
-                    <a:stretch/>
+                    <a:stretch>
+                      <a:fillRect/>
+                    </a:stretch>
                   </pic:blipFill>
-                  <pic:spPr bwMode="auto">
+                  <pic:spPr>
                     <a:xfrm>
                       <a:off x="0" y="0"/>
-                      <a:ext cx="5725466" cy="1674217"/>
+                      <a:ext cx="5943600" cy="1709420"/>
                     </a:xfrm>
                     <a:prstGeom prst="rect">
                       <a:avLst/>
                     </a:prstGeom>
-                    <a:ln>
-                      <a:noFill/>
-                    </a:ln>
-                    <a:extLst>
-                      <a:ext uri="{53640926-AAD7-44D8-BBD7-CCE9431645EC}">
-                        <a14:shadowObscured xmlns:a14="http://schemas.microsoft.com/office/drawing/2010/main"/>
-                      </a:ext>
-                    </a:extLst>
                   </pic:spPr>
                 </pic:pic>
               </a:graphicData>
@@ -2328,12 +2377,13 @@
       <w:r>
         <w:rPr>
           <w:noProof/>
+          <w:lang w:val="en-IN" w:eastAsia="en-IN"/>
         </w:rPr>
         <w:drawing>
-          <wp:inline distT="0" distB="0" distL="0" distR="0" wp14:anchorId="12524A9A" wp14:editId="2D31388E">
-            <wp:extent cx="3790950" cy="1914525"/>
+          <wp:inline distT="0" distB="0" distL="0" distR="0" wp14:anchorId="6EE34D36" wp14:editId="2C19A4B6">
+            <wp:extent cx="4457700" cy="2828925"/>
             <wp:effectExtent l="0" t="0" r="0" b="9525"/>
-            <wp:docPr id="6" name="Picture 6"/>
+            <wp:docPr id="2" name="Picture 2"/>
             <wp:cNvGraphicFramePr>
               <a:graphicFrameLocks xmlns:a="http://schemas.openxmlformats.org/drawingml/2006/main" noChangeAspect="1"/>
             </wp:cNvGraphicFramePr>
@@ -2353,7 +2403,7 @@
                   <pic:spPr>
                     <a:xfrm>
                       <a:off x="0" y="0"/>
-                      <a:ext cx="3790950" cy="1914525"/>
+                      <a:ext cx="4457700" cy="2828925"/>
                     </a:xfrm>
                     <a:prstGeom prst="rect">
                       <a:avLst/>
@@ -2379,12 +2429,14 @@
       <w:r>
         <w:t>Open the downloaded file and extract the folder (</w:t>
       </w:r>
+      <w:proofErr w:type="spellStart"/>
       <w:r>
         <w:rPr>
           <w:b/>
         </w:rPr>
         <w:t>ProjectManager</w:t>
       </w:r>
+      <w:proofErr w:type="spellEnd"/>
       <w:r>
         <w:t>) to some path on the system.</w:t>
       </w:r>
@@ -2403,12 +2455,14 @@
       <w:r>
         <w:t xml:space="preserve">In the main folder </w:t>
       </w:r>
+      <w:proofErr w:type="spellStart"/>
       <w:r>
         <w:rPr>
           <w:b/>
         </w:rPr>
         <w:t>ProjectManager</w:t>
       </w:r>
+      <w:proofErr w:type="spellEnd"/>
       <w:r>
         <w:t xml:space="preserve"> there are two folders.</w:t>
       </w:r>
@@ -2466,15 +2520,24 @@
       <w:r>
         <w:t xml:space="preserve">Go to the path </w:t>
       </w:r>
+      <w:proofErr w:type="spellStart"/>
       <w:r>
         <w:rPr>
           <w:b/>
         </w:rPr>
-        <w:t>ProjectManager/client</w:t>
+        <w:t>ProjectManager</w:t>
+      </w:r>
+      <w:proofErr w:type="spellEnd"/>
+      <w:r>
+        <w:rPr>
+          <w:b/>
+        </w:rPr>
+        <w:t>/client</w:t>
       </w:r>
       <w:r>
         <w:t xml:space="preserve"> where you can see the file </w:t>
       </w:r>
+      <w:proofErr w:type="spellStart"/>
       <w:r>
         <w:rPr>
           <w:b/>
@@ -2482,6 +2545,7 @@
         </w:rPr>
         <w:t>angular.json</w:t>
       </w:r>
+      <w:proofErr w:type="spellEnd"/>
     </w:p>
     <w:p>
       <w:pPr>
@@ -2530,6 +2594,7 @@
       <w:r>
         <w:t>Once you are in this path, run this command “</w:t>
       </w:r>
+      <w:proofErr w:type="spellStart"/>
       <w:r>
         <w:rPr>
           <w:rFonts w:ascii="Courier New" w:hAnsi="Courier New" w:cs="Courier New"/>
@@ -2538,23 +2603,9 @@
           <w:szCs w:val="23"/>
           <w:shd w:val="clear" w:color="auto" w:fill="1E1E1E"/>
         </w:rPr>
-        <w:t>npm install –g -f @angular/cli</w:t>
-      </w:r>
-      <w:r>
-        <w:t>”</w:t>
-      </w:r>
-    </w:p>
-    <w:p>
-      <w:pPr>
-        <w:pStyle w:val="ListParagraph"/>
-        <w:numPr>
-          <w:ilvl w:val="0"/>
-          <w:numId w:val="5"/>
-        </w:numPr>
-      </w:pPr>
-      <w:r>
-        <w:t>After this installation is done, run this command “</w:t>
-      </w:r>
+        <w:t>npm</w:t>
+      </w:r>
+      <w:proofErr w:type="spellEnd"/>
       <w:r>
         <w:rPr>
           <w:rFonts w:ascii="Courier New" w:hAnsi="Courier New" w:cs="Courier New"/>
@@ -2563,7 +2614,7 @@
           <w:szCs w:val="23"/>
           <w:shd w:val="clear" w:color="auto" w:fill="1E1E1E"/>
         </w:rPr>
-        <w:t>npm install -f</w:t>
+        <w:t xml:space="preserve"> install –g -f @angular/cli</w:t>
       </w:r>
       <w:r>
         <w:t>”</w:t>
@@ -2578,7 +2629,32 @@
         </w:numPr>
       </w:pPr>
       <w:r>
-        <w:t>Let all the npm packages install in the project</w:t>
+        <w:t>After this installation is done, run this command “</w:t>
+      </w:r>
+      <w:proofErr w:type="spellStart"/>
+      <w:r>
+        <w:rPr>
+          <w:rFonts w:ascii="Courier New" w:hAnsi="Courier New" w:cs="Courier New"/>
+          <w:color w:val="FFFFFF"/>
+          <w:sz w:val="23"/>
+          <w:szCs w:val="23"/>
+          <w:shd w:val="clear" w:color="auto" w:fill="1E1E1E"/>
+        </w:rPr>
+        <w:t>npm</w:t>
+      </w:r>
+      <w:proofErr w:type="spellEnd"/>
+      <w:r>
+        <w:rPr>
+          <w:rFonts w:ascii="Courier New" w:hAnsi="Courier New" w:cs="Courier New"/>
+          <w:color w:val="FFFFFF"/>
+          <w:sz w:val="23"/>
+          <w:szCs w:val="23"/>
+          <w:shd w:val="clear" w:color="auto" w:fill="1E1E1E"/>
+        </w:rPr>
+        <w:t xml:space="preserve"> install -f</w:t>
+      </w:r>
+      <w:r>
+        <w:t>”</w:t>
       </w:r>
     </w:p>
     <w:p>
@@ -2590,16 +2666,15 @@
         </w:numPr>
       </w:pPr>
       <w:r>
-        <w:t>Once the installation is done you will be able to see a folder “</w:t>
-      </w:r>
-      <w:r>
-        <w:rPr>
-          <w:i/>
-        </w:rPr>
-        <w:t>node_modules</w:t>
-      </w:r>
-      <w:r>
-        <w:t>” in your system</w:t>
+        <w:t xml:space="preserve">Let all the </w:t>
+      </w:r>
+      <w:proofErr w:type="spellStart"/>
+      <w:r>
+        <w:t>npm</w:t>
+      </w:r>
+      <w:proofErr w:type="spellEnd"/>
+      <w:r>
+        <w:t xml:space="preserve"> packages install in the project</w:t>
       </w:r>
     </w:p>
     <w:p>
@@ -2611,6 +2686,29 @@
         </w:numPr>
       </w:pPr>
       <w:r>
+        <w:t>Once the installation is done you will be able to see a folder “</w:t>
+      </w:r>
+      <w:proofErr w:type="spellStart"/>
+      <w:r>
+        <w:rPr>
+          <w:i/>
+        </w:rPr>
+        <w:t>node_modules</w:t>
+      </w:r>
+      <w:proofErr w:type="spellEnd"/>
+      <w:r>
+        <w:t>” in your system</w:t>
+      </w:r>
+    </w:p>
+    <w:p>
+      <w:pPr>
+        <w:pStyle w:val="ListParagraph"/>
+        <w:numPr>
+          <w:ilvl w:val="0"/>
+          <w:numId w:val="5"/>
+        </w:numPr>
+      </w:pPr>
+      <w:r>
         <w:t>Don’t close the command window yet</w:t>
       </w:r>
     </w:p>
@@ -2635,11 +2733,19 @@
       <w:r>
         <w:t xml:space="preserve">Open the folder </w:t>
       </w:r>
+      <w:proofErr w:type="spellStart"/>
       <w:r>
         <w:rPr>
           <w:b/>
         </w:rPr>
-        <w:t>ProjectManager/</w:t>
+        <w:t>ProjectManager</w:t>
+      </w:r>
+      <w:proofErr w:type="spellEnd"/>
+      <w:r>
+        <w:rPr>
+          <w:b/>
+        </w:rPr>
+        <w:t>/</w:t>
       </w:r>
       <w:r>
         <w:rPr>
@@ -2650,12 +2756,14 @@
       <w:r>
         <w:t>/</w:t>
       </w:r>
+      <w:proofErr w:type="spellStart"/>
       <w:r>
         <w:rPr>
           <w:b/>
         </w:rPr>
         <w:t>projectManager</w:t>
       </w:r>
+      <w:proofErr w:type="spellEnd"/>
     </w:p>
     <w:p>
       <w:pPr>
@@ -2731,8 +2839,10 @@
         </w:numPr>
       </w:pPr>
       <w:r>
+        <w:lastRenderedPageBreak/>
         <w:t>Run the script “</w:t>
       </w:r>
+      <w:proofErr w:type="spellStart"/>
       <w:r>
         <w:rPr>
           <w:rFonts w:ascii="Segoe UI" w:hAnsi="Segoe UI" w:cs="Segoe UI"/>
@@ -2744,6 +2854,7 @@
         </w:rPr>
         <w:t>Project_Manager_Create_Database.sql</w:t>
       </w:r>
+      <w:proofErr w:type="spellEnd"/>
       <w:r>
         <w:rPr>
           <w:rFonts w:ascii="Segoe UI" w:hAnsi="Segoe UI" w:cs="Segoe UI"/>
@@ -2765,6 +2876,7 @@
       <w:r>
         <w:t>Run the script “</w:t>
       </w:r>
+      <w:proofErr w:type="spellStart"/>
       <w:r>
         <w:rPr>
           <w:rFonts w:ascii="Segoe UI" w:hAnsi="Segoe UI" w:cs="Segoe UI"/>
@@ -2776,6 +2888,7 @@
         </w:rPr>
         <w:t>Project_Manager_Create_Table.sql</w:t>
       </w:r>
+      <w:proofErr w:type="spellEnd"/>
       <w:r>
         <w:rPr>
           <w:rFonts w:ascii="Segoe UI" w:hAnsi="Segoe UI" w:cs="Segoe UI"/>
@@ -2810,9 +2923,9 @@
         </w:numPr>
       </w:pPr>
       <w:r>
-        <w:lastRenderedPageBreak/>
         <w:t>Open the command prompt and run the command “</w:t>
       </w:r>
+      <w:proofErr w:type="spellStart"/>
       <w:r>
         <w:rPr>
           <w:rFonts w:ascii="Courier New" w:hAnsi="Courier New" w:cs="Courier New"/>
@@ -2821,7 +2934,18 @@
           <w:szCs w:val="23"/>
           <w:shd w:val="clear" w:color="auto" w:fill="1E1E1E"/>
         </w:rPr>
-        <w:t>npm start</w:t>
+        <w:t>npm</w:t>
+      </w:r>
+      <w:proofErr w:type="spellEnd"/>
+      <w:r>
+        <w:rPr>
+          <w:rFonts w:ascii="Courier New" w:hAnsi="Courier New" w:cs="Courier New"/>
+          <w:color w:val="FFFFFF"/>
+          <w:sz w:val="23"/>
+          <w:szCs w:val="23"/>
+          <w:shd w:val="clear" w:color="auto" w:fill="1E1E1E"/>
+        </w:rPr>
+        <w:t xml:space="preserve"> start</w:t>
       </w:r>
       <w:r>
         <w:t>”</w:t>
@@ -2838,12 +2962,14 @@
       <w:r>
         <w:t>Open the visual studio 2017 and select the “</w:t>
       </w:r>
+      <w:proofErr w:type="spellStart"/>
       <w:r>
         <w:rPr>
           <w:b/>
         </w:rPr>
         <w:t>projectManager</w:t>
       </w:r>
+      <w:proofErr w:type="spellEnd"/>
       <w:r>
         <w:t>” project as startup project and press “</w:t>
       </w:r>
@@ -4096,6 +4222,7 @@
   <w:style w:type="character" w:default="1" w:styleId="DefaultParagraphFont">
     <w:name w:val="Default Paragraph Font"/>
     <w:uiPriority w:val="1"/>
+    <w:semiHidden/>
     <w:unhideWhenUsed/>
   </w:style>
   <w:style w:type="table" w:default="1" w:styleId="TableNormal">
